--- a/public/solicitudes/2_12345678.docx
+++ b/public/solicitudes/2_12345678.docx
@@ -179,7 +179,7 @@
                 <w:sz w:val="18"/>
                 <w:szCs w:val="18"/>
               </w:rPr>
-              <w:t>2024-02-22 04:50:35</w:t>
+              <w:t>2024-03-04 14:19:27</w:t>
             </w:r>
           </w:p>
         </w:tc>
@@ -517,7 +517,7 @@
                 <w:sz w:val="18"/>
                 <w:szCs w:val="18"/>
               </w:rPr>
-              <w:t/>
+              <w:t>X</w:t>
             </w:r>
           </w:p>
         </w:tc>
@@ -698,7 +698,7 @@
                 <w:szCs w:val="18"/>
                 <w:lang w:eastAsia="es-PE"/>
               </w:rPr>
-              <w:t>Demora de documentos</w:t>
+              <w:t>Desvio</w:t>
             </w:r>
           </w:p>
           <w:p>
@@ -996,7 +996,7 @@
                 <w:sz w:val="18"/>
                 <w:szCs w:val="18"/>
               </w:rPr>
-              <w:t>966828266</w:t>
+              <w:t>956235689</w:t>
             </w:r>
           </w:p>
         </w:tc>
@@ -1201,7 +1201,7 @@
                 <w:sz w:val="18"/>
                 <w:szCs w:val="18"/>
               </w:rPr>
-              <w:t>Arturo Lopez Gima</w:t>
+              <w:t>Grealis Quispe Romes</w:t>
             </w:r>
           </w:p>
         </w:tc>
@@ -1313,7 +1313,7 @@
                 <w:sz w:val="18"/>
                 <w:szCs w:val="18"/>
               </w:rPr>
-              <w:t>UIFI</w:t>
+              <w:t>CPU</w:t>
             </w:r>
           </w:p>
         </w:tc>
@@ -1369,7 +1369,7 @@
                 <w:sz w:val="18"/>
                 <w:szCs w:val="18"/>
               </w:rPr>
-              <w:t>Director</w:t>
+              <w:t>Docente</w:t>
             </w:r>
           </w:p>
         </w:tc>
@@ -1425,7 +1425,7 @@
                 <w:sz w:val="18"/>
                 <w:szCs w:val="18"/>
               </w:rPr>
-              <w:t>9878676767</w:t>
+              <w:t>925262620</w:t>
             </w:r>
           </w:p>
         </w:tc>
@@ -1492,7 +1492,7 @@
                 <w:sz w:val="18"/>
                 <w:szCs w:val="18"/>
               </w:rPr>
-              <w:t>Mi queja consiste en la demora de atención a mis peticiones realizadas en la Unidad de Investigación de la Facultad de Ingeniería, dicho director es muy impuntual a la hora de cumplir como director de dicha unidad</w:t>
+              <w:t>La denuncia suele detallar los incidentes específicos, incluyendo fechas, lugares, personas involucradas y cualquier evidencia disponible, como testimonios de testigos o registros de comunicaciones. </w:t>
             </w:r>
           </w:p>
           <w:p>
@@ -1596,7 +1596,7 @@
                 <w:sz w:val="18"/>
                 <w:szCs w:val="18"/>
               </w:rPr>
-              <w:t>...</w:t>
+              <w:t>b...</w:t>
             </w:r>
           </w:p>
         </w:tc>
@@ -1680,7 +1680,7 @@
                 <w:sz w:val="18"/>
                 <w:szCs w:val="18"/>
               </w:rPr>
-              <w:t>WhatsApp Video 2023-12-13 at 6.05.15 AM.mp4</w:t>
+              <w:t>bd_ultimo.png</w:t>
             </w:r>
           </w:p>
           <w:p>
@@ -1729,154 +1729,7 @@
                 <w:sz w:val="18"/>
                 <w:szCs w:val="18"/>
               </w:rPr>
-              <w:t>Profile.pdf</w:t>
-            </w:r>
-          </w:p>
-          <w:p>
-            <w:pPr>
-              <w:pStyle w:val="NormalWeb"/>
-              <w:spacing w:before="0" w:beforeAutospacing="0" w:after="0" w:afterAutospacing="0"/>
-              <w:jc w:val="both"/>
-              <w:rPr>
-                <w:rFonts w:ascii="Century Gothic" w:hAnsi="Century Gothic" w:cs="Arial"/>
-                <w:color w:val="0070C0"/>
-                <w:sz w:val="18"/>
-                <w:szCs w:val="18"/>
-              </w:rPr>
-            </w:pPr>
-            <w:r>
-              <w:rPr>
-                <w:rFonts w:ascii="Century Gothic" w:hAnsi="Century Gothic" w:cs="Arial"/>
-                <w:color w:val="0070C0"/>
-                <w:sz w:val="18"/>
-                <w:szCs w:val="18"/>
-              </w:rPr>
-              <w:t>3</w:t>
-            </w:r>
-            <w:r>
-              <w:rPr>
-                <w:rFonts w:ascii="Century Gothic" w:hAnsi="Century Gothic" w:cs="Arial"/>
-                <w:color w:val="0070C0"/>
-                <w:sz w:val="18"/>
-                <w:szCs w:val="18"/>
-              </w:rPr>
-              <w:t>:</w:t>
-            </w:r>
-            <w:r>
-              <w:rPr>
-                <w:rFonts w:ascii="Century Gothic" w:hAnsi="Century Gothic" w:cs="Arial"/>
-                <w:color w:val="0070C0"/>
-                <w:sz w:val="18"/>
-                <w:szCs w:val="18"/>
-              </w:rPr>
-              <w:t xml:space="preserve"> </w:t>
-            </w:r>
-            <w:r>
-              <w:rPr>
-                <w:rFonts w:ascii="Century Gothic" w:hAnsi="Century Gothic" w:cs="Arial"/>
-                <w:color w:val="0070C0"/>
-                <w:sz w:val="18"/>
-                <w:szCs w:val="18"/>
-              </w:rPr>
-              <w:t>imagen.png</w:t>
-            </w:r>
-          </w:p>
-          <w:p>
-            <w:pPr>
-              <w:pStyle w:val="NormalWeb"/>
-              <w:spacing w:before="0" w:beforeAutospacing="0" w:after="0" w:afterAutospacing="0"/>
-              <w:jc w:val="both"/>
-              <w:rPr>
-                <w:rFonts w:ascii="Century Gothic" w:hAnsi="Century Gothic" w:cs="Arial"/>
-                <w:color w:val="0070C0"/>
-                <w:sz w:val="18"/>
-                <w:szCs w:val="18"/>
-              </w:rPr>
-            </w:pPr>
-            <w:r>
-              <w:rPr>
-                <w:rFonts w:ascii="Century Gothic" w:hAnsi="Century Gothic" w:cs="Arial"/>
-                <w:color w:val="0070C0"/>
-                <w:sz w:val="18"/>
-                <w:szCs w:val="18"/>
-              </w:rPr>
-              <w:t>4</w:t>
-            </w:r>
-            <w:r>
-              <w:rPr>
-                <w:rFonts w:ascii="Century Gothic" w:hAnsi="Century Gothic" w:cs="Arial"/>
-                <w:color w:val="0070C0"/>
-                <w:sz w:val="18"/>
-                <w:szCs w:val="18"/>
-              </w:rPr>
-              <w:t>:</w:t>
-            </w:r>
-            <w:r>
-              <w:rPr>
-                <w:rFonts w:ascii="Century Gothic" w:hAnsi="Century Gothic" w:cs="Arial"/>
-                <w:color w:val="0070C0"/>
-                <w:sz w:val="18"/>
-                <w:szCs w:val="18"/>
-              </w:rPr>
-              <w:t xml:space="preserve"> </w:t>
-            </w:r>
-            <w:r>
-              <w:rPr>
-                <w:rFonts w:ascii="Century Gothic" w:hAnsi="Century Gothic" w:cs="Arial"/>
-                <w:color w:val="0070C0"/>
-                <w:sz w:val="18"/>
-                <w:szCs w:val="18"/>
-              </w:rPr>
-              <w:t>error.png</w:t>
-            </w:r>
-          </w:p>
-          <w:p>
-            <w:pPr>
-              <w:pStyle w:val="NormalWeb"/>
-              <w:spacing w:before="0" w:beforeAutospacing="0" w:after="0" w:afterAutospacing="0"/>
-              <w:jc w:val="both"/>
-              <w:rPr>
-                <w:rFonts w:ascii="Century Gothic" w:hAnsi="Century Gothic" w:cs="Arial"/>
-                <w:color w:val="0070C0"/>
-                <w:sz w:val="18"/>
-                <w:szCs w:val="18"/>
-              </w:rPr>
-            </w:pPr>
-            <w:r>
-              <w:rPr>
-                <w:rFonts w:ascii="Century Gothic" w:hAnsi="Century Gothic" w:cs="Arial"/>
-                <w:color w:val="0070C0"/>
-                <w:sz w:val="18"/>
-                <w:szCs w:val="18"/>
-              </w:rPr>
-              <w:t>5</w:t>
-            </w:r>
-            <w:r>
-              <w:rPr>
-                <w:rFonts w:ascii="Century Gothic" w:hAnsi="Century Gothic" w:cs="Arial"/>
-                <w:color w:val="0070C0"/>
-                <w:sz w:val="18"/>
-                <w:szCs w:val="18"/>
-              </w:rPr>
-              <w:t>:</w:t>
-            </w:r>
-            <w:r>
-              <w:rPr>
-                <w:rFonts w:ascii="Century Gothic" w:hAnsi="Century Gothic" w:cs="Arial"/>
-                <w:color w:val="0070C0"/>
-                <w:sz w:val="18"/>
-                <w:szCs w:val="18"/>
-              </w:rPr>
-              <w:t xml:space="preserve"> </w:t>
-            </w:r>
-            <w:r>
-              <w:rPr>
-                <w:rFonts w:ascii="Century Gothic" w:hAnsi="Century Gothic" w:cs="Arial"/>
-                <w:color w:val="0070C0"/>
-                <w:sz w:val="18"/>
-                <w:szCs w:val="18"/>
-              </w:rPr>
-              <w:t>mis_credenciales.png</w:t>
+              <w:t>tres_leyes_newton.pdf</w:t>
             </w:r>
           </w:p>
         </w:tc>
